--- a/МПИС/практика/lab1pract.docx
+++ b/МПИС/практика/lab1pract.docx
@@ -33,8 +33,13 @@
       <w:r>
         <w:t xml:space="preserve"> </w:t>
       </w:r>
-      <w:r>
-        <w:t>ВО "Севастопольский государственный университет"</w:t>
+      <w:proofErr w:type="gramStart"/>
+      <w:r>
+        <w:t>ВО</w:t>
+      </w:r>
+      <w:proofErr w:type="gramEnd"/>
+      <w:r>
+        <w:t xml:space="preserve"> "Севастопольский государственный университет"</w:t>
       </w:r>
     </w:p>
     <w:p>
@@ -2916,16 +2921,17 @@
           <w:lang w:val="en-US" w:eastAsia="uk-UA"/>
         </w:rPr>
       </w:pPr>
+      <w:bookmarkStart w:id="0" w:name="_GoBack"/>
       <w:r>
         <w:rPr>
           <w:noProof/>
           <w:lang w:val="uk-UA" w:eastAsia="uk-UA"/>
         </w:rPr>
         <w:drawing>
-          <wp:inline distT="0" distB="0" distL="0" distR="0" wp14:anchorId="185B6548" wp14:editId="491DADEF">
-            <wp:extent cx="5940425" cy="2602653"/>
-            <wp:effectExtent l="0" t="0" r="3175" b="7620"/>
-            <wp:docPr id="3" name="Рисунок 3"/>
+          <wp:inline distT="0" distB="0" distL="0" distR="0" wp14:anchorId="26A63C06" wp14:editId="525969B3">
+            <wp:extent cx="5940425" cy="2847340"/>
+            <wp:effectExtent l="0" t="0" r="3175" b="0"/>
+            <wp:docPr id="5" name="Рисунок 5"/>
             <wp:cNvGraphicFramePr>
               <a:graphicFrameLocks xmlns:a="http://schemas.openxmlformats.org/drawingml/2006/main" noChangeAspect="1"/>
             </wp:cNvGraphicFramePr>
@@ -2945,7 +2951,7 @@
                   <pic:spPr>
                     <a:xfrm>
                       <a:off x="0" y="0"/>
-                      <a:ext cx="5940425" cy="2602653"/>
+                      <a:ext cx="5940425" cy="2847340"/>
                     </a:xfrm>
                     <a:prstGeom prst="rect">
                       <a:avLst/>
@@ -2957,6 +2963,7 @@
           </wp:inline>
         </w:drawing>
       </w:r>
+      <w:bookmarkEnd w:id="0"/>
     </w:p>
     <w:p>
       <w:pPr>
@@ -2993,7 +3000,7 @@
         <w:ind w:firstLine="567"/>
         <w:rPr>
           <w:szCs w:val="24"/>
-          <w:lang w:val="en-US" w:eastAsia="uk-UA"/>
+          <w:lang w:eastAsia="uk-UA"/>
         </w:rPr>
       </w:pPr>
     </w:p>
@@ -3161,15 +3168,7 @@
                   <w:szCs w:val="24"/>
                   <w:lang w:val="en-US" w:eastAsia="uk-UA"/>
                 </w:rPr>
-                <m:t>)</m:t>
-              </m:r>
-              <m:r>
-                <w:rPr>
-                  <w:rFonts w:ascii="Cambria Math" w:hAnsi="Cambria Math"/>
-                  <w:szCs w:val="24"/>
-                  <w:lang w:val="en-US" w:eastAsia="uk-UA"/>
-                </w:rPr>
-                <m:t>t</m:t>
+                <m:t>)t</m:t>
               </m:r>
             </m:sup>
           </m:sSup>
@@ -3241,15 +3240,7 @@
                   <w:szCs w:val="24"/>
                   <w:lang w:val="en-US" w:eastAsia="uk-UA"/>
                 </w:rPr>
-                <m:t>(</m:t>
-              </m:r>
-              <m:r>
-                <w:rPr>
-                  <w:rFonts w:ascii="Cambria Math" w:hAnsi="Cambria Math"/>
-                  <w:szCs w:val="24"/>
-                  <w:lang w:val="en-US" w:eastAsia="uk-UA"/>
-                </w:rPr>
-                <m:t>5+</m:t>
+                <m:t>(5+</m:t>
               </m:r>
               <m:rad>
                 <m:radPr>
@@ -3281,15 +3272,7 @@
                   <w:szCs w:val="24"/>
                   <w:lang w:val="en-US" w:eastAsia="uk-UA"/>
                 </w:rPr>
-                <m:t>)</m:t>
-              </m:r>
-              <m:r>
-                <w:rPr>
-                  <w:rFonts w:ascii="Cambria Math" w:hAnsi="Cambria Math"/>
-                  <w:szCs w:val="24"/>
-                  <w:lang w:val="en-US" w:eastAsia="uk-UA"/>
-                </w:rPr>
-                <m:t>t</m:t>
+                <m:t>)t</m:t>
               </m:r>
             </m:sup>
           </m:sSup>
@@ -3380,302 +3363,6 @@
     <w:p>
       <w:pPr>
         <w:ind w:firstLine="567"/>
-        <w:rPr>
-          <w:szCs w:val="24"/>
-          <w:lang w:val="en-US" w:eastAsia="uk-UA"/>
-        </w:rPr>
-      </w:pPr>
-      <w:r>
-        <w:rPr>
-          <w:szCs w:val="24"/>
-          <w:lang w:eastAsia="uk-UA"/>
-        </w:rPr>
-        <w:t xml:space="preserve">Код программы сценария для </w:t>
-      </w:r>
-      <w:r>
-        <w:rPr>
-          <w:szCs w:val="24"/>
-          <w:lang w:val="en-US" w:eastAsia="uk-UA"/>
-        </w:rPr>
-        <w:t>Matlab</w:t>
-      </w:r>
-      <w:bookmarkStart w:id="0" w:name="_GoBack"/>
-      <w:bookmarkEnd w:id="0"/>
-    </w:p>
-    <w:p>
-      <w:pPr>
-        <w:ind w:firstLine="567"/>
-        <w:rPr>
-          <w:sz w:val="20"/>
-          <w:szCs w:val="24"/>
-          <w:lang w:val="en-US" w:eastAsia="uk-UA"/>
-        </w:rPr>
-      </w:pPr>
-      <w:r>
-        <w:rPr>
-          <w:sz w:val="20"/>
-          <w:szCs w:val="24"/>
-          <w:lang w:val="en-US" w:eastAsia="uk-UA"/>
-        </w:rPr>
-        <w:t>t=0:0.01:1</w:t>
-      </w:r>
-      <w:r>
-        <w:rPr>
-          <w:sz w:val="20"/>
-          <w:szCs w:val="24"/>
-          <w:lang w:val="en-US" w:eastAsia="uk-UA"/>
-        </w:rPr>
-        <w:t>;</w:t>
-      </w:r>
-    </w:p>
-    <w:p>
-      <w:pPr>
-        <w:ind w:firstLine="567"/>
-        <w:rPr>
-          <w:sz w:val="20"/>
-          <w:szCs w:val="24"/>
-          <w:lang w:val="en-US" w:eastAsia="uk-UA"/>
-        </w:rPr>
-      </w:pPr>
-      <w:r>
-        <w:rPr>
-          <w:sz w:val="20"/>
-          <w:szCs w:val="24"/>
-          <w:lang w:val="en-US" w:eastAsia="uk-UA"/>
-        </w:rPr>
-        <w:t>y=exp(1000000</w:t>
-      </w:r>
-      <w:r>
-        <w:rPr>
-          <w:sz w:val="20"/>
-          <w:szCs w:val="24"/>
-          <w:lang w:val="en-US" w:eastAsia="uk-UA"/>
-        </w:rPr>
-        <w:t>*(-5+sqrt(5))*t)+exp(-</w:t>
-      </w:r>
-      <w:r>
-        <w:rPr>
-          <w:sz w:val="20"/>
-          <w:szCs w:val="24"/>
-          <w:lang w:val="en-US" w:eastAsia="uk-UA"/>
-        </w:rPr>
-        <w:t>1000000</w:t>
-      </w:r>
-      <w:r>
-        <w:rPr>
-          <w:sz w:val="20"/>
-          <w:szCs w:val="24"/>
-          <w:lang w:val="en-US" w:eastAsia="uk-UA"/>
-        </w:rPr>
-        <w:t>*(5+sqrt(5))</w:t>
-      </w:r>
-      <w:r>
-        <w:rPr>
-          <w:sz w:val="20"/>
-          <w:szCs w:val="24"/>
-          <w:lang w:val="en-US" w:eastAsia="uk-UA"/>
-        </w:rPr>
-        <w:t>*t)+</w:t>
-      </w:r>
-      <w:r>
-        <w:rPr>
-          <w:sz w:val="20"/>
-          <w:szCs w:val="24"/>
-          <w:lang w:val="en-US" w:eastAsia="uk-UA"/>
-        </w:rPr>
-        <w:t>1/</w:t>
-      </w:r>
-      <w:r>
-        <w:rPr>
-          <w:sz w:val="20"/>
-          <w:szCs w:val="24"/>
-          <w:lang w:val="en-US" w:eastAsia="uk-UA"/>
-        </w:rPr>
-        <w:t>100;</w:t>
-      </w:r>
-    </w:p>
-    <w:p>
-      <w:pPr>
-        <w:ind w:firstLine="567"/>
-        <w:rPr>
-          <w:sz w:val="20"/>
-          <w:szCs w:val="24"/>
-          <w:lang w:val="en-US" w:eastAsia="uk-UA"/>
-        </w:rPr>
-      </w:pPr>
-      <w:r>
-        <w:rPr>
-          <w:sz w:val="20"/>
-          <w:szCs w:val="24"/>
-          <w:lang w:val="en-US" w:eastAsia="uk-UA"/>
-        </w:rPr>
-        <w:t>figure;</w:t>
-      </w:r>
-    </w:p>
-    <w:p>
-      <w:pPr>
-        <w:ind w:firstLine="567"/>
-        <w:rPr>
-          <w:sz w:val="20"/>
-          <w:szCs w:val="24"/>
-          <w:lang w:eastAsia="uk-UA"/>
-        </w:rPr>
-      </w:pPr>
-      <w:r>
-        <w:rPr>
-          <w:sz w:val="20"/>
-          <w:szCs w:val="24"/>
-          <w:lang w:val="en-US" w:eastAsia="uk-UA"/>
-        </w:rPr>
-        <w:t>plot</w:t>
-      </w:r>
-      <w:r>
-        <w:rPr>
-          <w:sz w:val="20"/>
-          <w:szCs w:val="24"/>
-          <w:lang w:eastAsia="uk-UA"/>
-        </w:rPr>
-        <w:t>(</w:t>
-      </w:r>
-      <w:r>
-        <w:rPr>
-          <w:sz w:val="20"/>
-          <w:szCs w:val="24"/>
-          <w:lang w:val="en-US" w:eastAsia="uk-UA"/>
-        </w:rPr>
-        <w:t>t</w:t>
-      </w:r>
-      <w:r>
-        <w:rPr>
-          <w:sz w:val="20"/>
-          <w:szCs w:val="24"/>
-          <w:lang w:eastAsia="uk-UA"/>
-        </w:rPr>
-        <w:t>,</w:t>
-      </w:r>
-      <w:r>
-        <w:rPr>
-          <w:sz w:val="20"/>
-          <w:szCs w:val="24"/>
-          <w:lang w:val="en-US" w:eastAsia="uk-UA"/>
-        </w:rPr>
-        <w:t>y</w:t>
-      </w:r>
-      <w:r>
-        <w:rPr>
-          <w:sz w:val="20"/>
-          <w:szCs w:val="24"/>
-          <w:lang w:eastAsia="uk-UA"/>
-        </w:rPr>
-        <w:t>)</w:t>
-      </w:r>
-    </w:p>
-    <w:p>
-      <w:pPr>
-        <w:ind w:firstLine="567"/>
-        <w:rPr>
-          <w:sz w:val="20"/>
-          <w:szCs w:val="24"/>
-          <w:lang w:eastAsia="uk-UA"/>
-        </w:rPr>
-      </w:pPr>
-      <w:r>
-        <w:rPr>
-          <w:sz w:val="20"/>
-          <w:szCs w:val="24"/>
-          <w:lang w:val="en-US" w:eastAsia="uk-UA"/>
-        </w:rPr>
-        <w:t>title</w:t>
-      </w:r>
-      <w:r>
-        <w:rPr>
-          <w:sz w:val="20"/>
-          <w:szCs w:val="24"/>
-          <w:lang w:eastAsia="uk-UA"/>
-        </w:rPr>
-        <w:t xml:space="preserve">('График зависимости </w:t>
-      </w:r>
-      <w:r>
-        <w:rPr>
-          <w:sz w:val="20"/>
-          <w:szCs w:val="24"/>
-          <w:lang w:val="en-US" w:eastAsia="uk-UA"/>
-        </w:rPr>
-        <w:t>U</w:t>
-      </w:r>
-      <w:r>
-        <w:rPr>
-          <w:sz w:val="20"/>
-          <w:szCs w:val="24"/>
-          <w:lang w:eastAsia="uk-UA"/>
-        </w:rPr>
-        <w:t>(</w:t>
-      </w:r>
-      <w:r>
-        <w:rPr>
-          <w:sz w:val="20"/>
-          <w:szCs w:val="24"/>
-          <w:lang w:val="en-US" w:eastAsia="uk-UA"/>
-        </w:rPr>
-        <w:t>t</w:t>
-      </w:r>
-      <w:r>
-        <w:rPr>
-          <w:sz w:val="20"/>
-          <w:szCs w:val="24"/>
-          <w:lang w:eastAsia="uk-UA"/>
-        </w:rPr>
-        <w:t>)')</w:t>
-      </w:r>
-    </w:p>
-    <w:p>
-      <w:pPr>
-        <w:ind w:firstLine="567"/>
-        <w:rPr>
-          <w:sz w:val="20"/>
-          <w:szCs w:val="24"/>
-          <w:lang w:val="en-US" w:eastAsia="uk-UA"/>
-        </w:rPr>
-      </w:pPr>
-      <w:r>
-        <w:rPr>
-          <w:sz w:val="20"/>
-          <w:szCs w:val="24"/>
-          <w:lang w:val="en-US" w:eastAsia="uk-UA"/>
-        </w:rPr>
-        <w:t>xlabel('t, с')</w:t>
-      </w:r>
-    </w:p>
-    <w:p>
-      <w:pPr>
-        <w:ind w:firstLine="567"/>
-        <w:rPr>
-          <w:sz w:val="20"/>
-          <w:szCs w:val="24"/>
-          <w:lang w:val="en-US" w:eastAsia="uk-UA"/>
-        </w:rPr>
-      </w:pPr>
-      <w:r>
-        <w:rPr>
-          <w:sz w:val="20"/>
-          <w:szCs w:val="24"/>
-          <w:lang w:val="en-US" w:eastAsia="uk-UA"/>
-        </w:rPr>
-        <w:t>ylabel('U(t), B')</w:t>
-      </w:r>
-    </w:p>
-    <w:p>
-      <w:pPr>
-        <w:ind w:firstLine="567"/>
-        <w:rPr>
-          <w:szCs w:val="24"/>
-          <w:lang w:val="en-US" w:eastAsia="uk-UA"/>
-        </w:rPr>
-      </w:pPr>
-    </w:p>
-    <w:p>
-      <w:pPr>
-        <w:ind w:firstLine="567"/>
         <w:jc w:val="center"/>
         <w:rPr>
           <w:szCs w:val="24"/>
@@ -3687,11 +3374,10 @@
           <w:noProof/>
           <w:lang w:val="uk-UA" w:eastAsia="uk-UA"/>
         </w:rPr>
-        <w:lastRenderedPageBreak/>
         <w:drawing>
-          <wp:inline distT="0" distB="0" distL="0" distR="0" wp14:anchorId="360635E7" wp14:editId="131B3041">
-            <wp:extent cx="4430313" cy="3638550"/>
-            <wp:effectExtent l="0" t="0" r="8890" b="0"/>
+          <wp:inline distT="0" distB="0" distL="0" distR="0" wp14:anchorId="0B9544B6" wp14:editId="0B2CBE9B">
+            <wp:extent cx="5576338" cy="3037087"/>
+            <wp:effectExtent l="0" t="0" r="5715" b="0"/>
             <wp:docPr id="1" name="Рисунок 1"/>
             <wp:cNvGraphicFramePr>
               <a:graphicFrameLocks xmlns:a="http://schemas.openxmlformats.org/drawingml/2006/main" noChangeAspect="1"/>
@@ -3712,7 +3398,7 @@
                   <pic:spPr>
                     <a:xfrm>
                       <a:off x="0" y="0"/>
-                      <a:ext cx="4436943" cy="3643995"/>
+                      <a:ext cx="5573359" cy="3035465"/>
                     </a:xfrm>
                     <a:prstGeom prst="rect">
                       <a:avLst/>
@@ -3751,28 +3437,20 @@
     </w:p>
     <w:p>
       <w:pPr>
-        <w:ind w:firstLine="567"/>
-        <w:jc w:val="center"/>
-        <w:rPr>
+        <w:spacing w:before="100" w:beforeAutospacing="1" w:after="100" w:afterAutospacing="1"/>
+        <w:rPr>
+          <w:b/>
           <w:szCs w:val="24"/>
           <w:lang w:eastAsia="uk-UA"/>
         </w:rPr>
       </w:pPr>
-    </w:p>
-    <w:p>
-      <w:pPr>
-        <w:ind w:firstLine="567"/>
-        <w:jc w:val="center"/>
-        <w:rPr>
+      <w:r>
+        <w:rPr>
+          <w:b/>
           <w:szCs w:val="24"/>
           <w:lang w:eastAsia="uk-UA"/>
         </w:rPr>
-      </w:pPr>
-      <w:r>
-        <w:rPr>
-          <w:szCs w:val="24"/>
-          <w:lang w:eastAsia="uk-UA"/>
-        </w:rPr>
+        <w:lastRenderedPageBreak/>
         <w:t>Вывод</w:t>
       </w:r>
     </w:p>

--- a/МПИС/практика/lab1pract.docx
+++ b/МПИС/практика/lab1pract.docx
@@ -8588,8 +8588,8 @@
         </w:rPr>
         <w:drawing>
           <wp:inline distT="0" distB="0" distL="0" distR="0" wp14:anchorId="5D5C6AED" wp14:editId="3D7EFA16">
-            <wp:extent cx="6115050" cy="1000125"/>
-            <wp:effectExtent l="0" t="0" r="0" b="9525"/>
+            <wp:extent cx="5972175" cy="976758"/>
+            <wp:effectExtent l="0" t="0" r="0" b="0"/>
             <wp:docPr id="28" name="Рисунок 28" descr="http://pandia.ru/text/78/384/images/image046_5.gif"/>
             <wp:cNvGraphicFramePr>
               <a:graphicFrameLocks xmlns:a="http://schemas.openxmlformats.org/drawingml/2006/main" noChangeAspect="1"/>
@@ -8619,7 +8619,7 @@
                   <pic:spPr bwMode="auto">
                     <a:xfrm>
                       <a:off x="0" y="0"/>
-                      <a:ext cx="6115050" cy="1000125"/>
+                      <a:ext cx="5972175" cy="976758"/>
                     </a:xfrm>
                     <a:prstGeom prst="rect">
                       <a:avLst/>
@@ -10396,6 +10396,8 @@
         </w:rPr>
         <w:t xml:space="preserve"> </w:t>
       </w:r>
+      <w:bookmarkStart w:id="0" w:name="_GoBack"/>
+      <w:bookmarkEnd w:id="0"/>
     </w:p>
     <w:p>
       <w:pPr>
@@ -15910,8 +15912,6 @@
         </w:rPr>
         <w:t xml:space="preserve"> просчитанной системы всплытия подводной лодки.</w:t>
       </w:r>
-      <w:bookmarkStart w:id="0" w:name="_GoBack"/>
-      <w:bookmarkEnd w:id="0"/>
     </w:p>
     <w:sectPr>
       <w:pgSz w:w="11906" w:h="16838"/>
@@ -16885,7 +16885,7 @@
 </file>
 
 <file path=customXml/itemProps1.xml><?xml version="1.0" encoding="utf-8"?>
-<ds:datastoreItem xmlns:ds="http://schemas.openxmlformats.org/officeDocument/2006/customXml" ds:itemID="{C7E0B6B4-7C18-4682-B0CD-809A610DEA96}">
+<ds:datastoreItem xmlns:ds="http://schemas.openxmlformats.org/officeDocument/2006/customXml" ds:itemID="{A7C18398-2891-4D13-826D-6F8BFB6D5003}">
   <ds:schemaRefs>
     <ds:schemaRef ds:uri="http://schemas.openxmlformats.org/officeDocument/2006/bibliography"/>
   </ds:schemaRefs>
